--- a/Входные данные/bp7pl-xg06l.docx
+++ b/Входные данные/bp7pl-xg06l.docx
@@ -113,8 +113,6 @@
               </w:rPr>
               <w:t>завершения</w:t>
             </w:r>
-            <w:bookmarkStart w:id="0" w:name="_GoBack"/>
-            <w:bookmarkEnd w:id="0"/>
             <w:proofErr w:type="spellEnd"/>
           </w:p>
           <w:p>
@@ -169,6 +167,7 @@
                 <w:rFonts w:ascii="Arial"/>
                 <w:sz w:val="28"/>
                 <w:szCs w:val="28"/>
+                <w:lang w:val="ru-RU"/>
               </w:rPr>
             </w:pPr>
             <w:r>
@@ -176,7 +175,35 @@
                 <w:rFonts w:ascii="Calibri"/>
                 <w:color w:val="000000"/>
               </w:rPr>
-              <w:t>10.12.201</w:t>
+              <w:t>10</w:t>
+            </w:r>
+            <w:r>
+              <w:rPr>
+                <w:rFonts w:ascii="Calibri"/>
+                <w:color w:val="000000"/>
+              </w:rPr>
+              <w:t>:</w:t>
+            </w:r>
+            <w:r>
+              <w:rPr>
+                <w:rFonts w:ascii="Calibri"/>
+                <w:color w:val="000000"/>
+              </w:rPr>
+              <w:t>12</w:t>
+            </w:r>
+            <w:r>
+              <w:rPr>
+                <w:rFonts w:ascii="Calibri"/>
+                <w:color w:val="000000"/>
+              </w:rPr>
+              <w:t>:</w:t>
+            </w:r>
+            <w:r>
+              <w:rPr>
+                <w:rFonts w:ascii="Calibri"/>
+                <w:color w:val="000000"/>
+              </w:rPr>
+              <w:t>201</w:t>
             </w:r>
             <w:r>
               <w:rPr>
@@ -191,6 +218,21 @@
                 <w:color w:val="000000"/>
               </w:rPr>
               <w:t xml:space="preserve"> 18:20</w:t>
+            </w:r>
+            <w:r>
+              <w:rPr>
+                <w:rFonts w:ascii="Calibri"/>
+                <w:color w:val="000000"/>
+              </w:rPr>
+              <w:t>:</w:t>
+            </w:r>
+            <w:r>
+              <w:rPr>
+                <w:rFonts w:ascii="Calibri"/>
+                <w:color w:val="000000"/>
+                <w:lang w:val="ru-RU"/>
+              </w:rPr>
+              <w:t>00</w:t>
             </w:r>
           </w:p>
         </w:tc>
@@ -238,7 +280,21 @@
                 <w:rFonts w:ascii="Calibri"/>
                 <w:color w:val="000000"/>
               </w:rPr>
-              <w:t>10.1</w:t>
+              <w:t>10</w:t>
+            </w:r>
+            <w:r>
+              <w:rPr>
+                <w:rFonts w:ascii="Calibri"/>
+                <w:color w:val="000000"/>
+              </w:rPr>
+              <w:t>:</w:t>
+            </w:r>
+            <w:r>
+              <w:rPr>
+                <w:rFonts w:ascii="Calibri"/>
+                <w:color w:val="000000"/>
+              </w:rPr>
+              <w:t>1</w:t>
             </w:r>
             <w:r>
               <w:rPr>
@@ -252,7 +308,29 @@
                 <w:rFonts w:ascii="Calibri"/>
                 <w:color w:val="000000"/>
               </w:rPr>
-              <w:t>.2018 18:20</w:t>
+              <w:t>:</w:t>
+            </w:r>
+            <w:r>
+              <w:rPr>
+                <w:rFonts w:ascii="Calibri"/>
+                <w:color w:val="000000"/>
+              </w:rPr>
+              <w:t>2018 18:20</w:t>
+            </w:r>
+            <w:r>
+              <w:rPr>
+                <w:rFonts w:ascii="Calibri"/>
+                <w:color w:val="000000"/>
+              </w:rPr>
+              <w:t>:</w:t>
+            </w:r>
+            <w:r>
+              <w:rPr>
+                <w:rFonts w:ascii="Calibri"/>
+                <w:color w:val="000000"/>
+                <w:lang w:val="ru-RU"/>
+              </w:rPr>
+              <w:t>00</w:t>
             </w:r>
           </w:p>
         </w:tc>
@@ -307,7 +385,43 @@
                 <w:rFonts w:ascii="Calibri"/>
                 <w:color w:val="000000"/>
               </w:rPr>
-              <w:t>.12.2018 18:20</w:t>
+              <w:t>:</w:t>
+            </w:r>
+            <w:r>
+              <w:rPr>
+                <w:rFonts w:ascii="Calibri"/>
+                <w:color w:val="000000"/>
+              </w:rPr>
+              <w:t>12</w:t>
+            </w:r>
+            <w:r>
+              <w:rPr>
+                <w:rFonts w:ascii="Calibri"/>
+                <w:color w:val="000000"/>
+              </w:rPr>
+              <w:t>:</w:t>
+            </w:r>
+            <w:r>
+              <w:rPr>
+                <w:rFonts w:ascii="Calibri"/>
+                <w:color w:val="000000"/>
+              </w:rPr>
+              <w:t>2018 18:20</w:t>
+            </w:r>
+            <w:r>
+              <w:rPr>
+                <w:rFonts w:ascii="Calibri"/>
+                <w:color w:val="000000"/>
+              </w:rPr>
+              <w:t>:</w:t>
+            </w:r>
+            <w:r>
+              <w:rPr>
+                <w:rFonts w:ascii="Calibri"/>
+                <w:color w:val="000000"/>
+                <w:lang w:val="ru-RU"/>
+              </w:rPr>
+              <w:t>00</w:t>
             </w:r>
           </w:p>
         </w:tc>
@@ -355,7 +469,35 @@
                 <w:rFonts w:ascii="Calibri"/>
                 <w:color w:val="000000"/>
               </w:rPr>
-              <w:t xml:space="preserve">10.12.2018 </w:t>
+              <w:t>10</w:t>
+            </w:r>
+            <w:r>
+              <w:rPr>
+                <w:rFonts w:ascii="Calibri"/>
+                <w:color w:val="000000"/>
+              </w:rPr>
+              <w:t>:</w:t>
+            </w:r>
+            <w:r>
+              <w:rPr>
+                <w:rFonts w:ascii="Calibri"/>
+                <w:color w:val="000000"/>
+              </w:rPr>
+              <w:t>12</w:t>
+            </w:r>
+            <w:r>
+              <w:rPr>
+                <w:rFonts w:ascii="Calibri"/>
+                <w:color w:val="000000"/>
+              </w:rPr>
+              <w:t>:</w:t>
+            </w:r>
+            <w:r>
+              <w:rPr>
+                <w:rFonts w:ascii="Calibri"/>
+                <w:color w:val="000000"/>
+              </w:rPr>
+              <w:t xml:space="preserve">2018 </w:t>
             </w:r>
             <w:r>
               <w:rPr>
@@ -370,6 +512,21 @@
                 <w:color w:val="000000"/>
               </w:rPr>
               <w:t>:20</w:t>
+            </w:r>
+            <w:r>
+              <w:rPr>
+                <w:rFonts w:ascii="Calibri"/>
+                <w:color w:val="000000"/>
+              </w:rPr>
+              <w:t>:</w:t>
+            </w:r>
+            <w:r>
+              <w:rPr>
+                <w:rFonts w:ascii="Calibri"/>
+                <w:color w:val="000000"/>
+                <w:lang w:val="ru-RU"/>
+              </w:rPr>
+              <w:t>00</w:t>
             </w:r>
           </w:p>
         </w:tc>
@@ -417,14 +574,162 @@
                 <w:rFonts w:ascii="Calibri"/>
                 <w:color w:val="000000"/>
               </w:rPr>
-              <w:t>01.01</w:t>
-            </w:r>
-            <w:r>
-              <w:rPr>
-                <w:rFonts w:ascii="Calibri"/>
-                <w:color w:val="000000"/>
-              </w:rPr>
-              <w:t>.2018 18:20</w:t>
+              <w:t>01</w:t>
+            </w:r>
+            <w:r>
+              <w:rPr>
+                <w:rFonts w:ascii="Calibri"/>
+                <w:color w:val="000000"/>
+              </w:rPr>
+              <w:t>:</w:t>
+            </w:r>
+            <w:r>
+              <w:rPr>
+                <w:rFonts w:ascii="Calibri"/>
+                <w:color w:val="000000"/>
+              </w:rPr>
+              <w:t>01</w:t>
+            </w:r>
+            <w:r>
+              <w:rPr>
+                <w:rFonts w:ascii="Calibri"/>
+                <w:color w:val="000000"/>
+              </w:rPr>
+              <w:t>:</w:t>
+            </w:r>
+            <w:r>
+              <w:rPr>
+                <w:rFonts w:ascii="Calibri"/>
+                <w:color w:val="000000"/>
+              </w:rPr>
+              <w:t>2018 18:20</w:t>
+            </w:r>
+            <w:r>
+              <w:rPr>
+                <w:rFonts w:ascii="Calibri"/>
+                <w:color w:val="000000"/>
+              </w:rPr>
+              <w:t>:</w:t>
+            </w:r>
+            <w:r>
+              <w:rPr>
+                <w:rFonts w:ascii="Calibri"/>
+                <w:color w:val="000000"/>
+                <w:lang w:val="ru-RU"/>
+              </w:rPr>
+              <w:t>00</w:t>
+            </w:r>
+          </w:p>
+        </w:tc>
+      </w:tr>
+      <w:tr>
+        <w:tc>
+          <w:tcPr>
+            <w:tcW w:w="582" w:type="dxa"/>
+          </w:tcPr>
+          <w:p>
+            <w:pPr>
+              <w:tabs>
+                <w:tab w:val="left" w:pos="1710"/>
+              </w:tabs>
+              <w:rPr>
+                <w:rFonts w:ascii="Calibri"/>
+                <w:color w:val="000000"/>
+                <w:lang w:val="ru-RU"/>
+              </w:rPr>
+            </w:pPr>
+            <w:r>
+              <w:rPr>
+                <w:rFonts w:ascii="Calibri"/>
+                <w:color w:val="000000"/>
+                <w:lang w:val="ru-RU"/>
+              </w:rPr>
+              <w:t>6</w:t>
+            </w:r>
+          </w:p>
+        </w:tc>
+        <w:tc>
+          <w:tcPr>
+            <w:tcW w:w="1521" w:type="dxa"/>
+          </w:tcPr>
+          <w:p>
+            <w:pPr>
+              <w:tabs>
+                <w:tab w:val="left" w:pos="1710"/>
+              </w:tabs>
+              <w:rPr>
+                <w:rFonts w:ascii="Calibri"/>
+                <w:color w:val="000000"/>
+              </w:rPr>
+            </w:pPr>
+            <w:r>
+              <w:rPr>
+                <w:rFonts w:ascii="Calibri"/>
+                <w:color w:val="000000"/>
+              </w:rPr>
+              <w:t>0</w:t>
+            </w:r>
+            <w:r>
+              <w:rPr>
+                <w:rFonts w:ascii="Calibri"/>
+                <w:color w:val="000000"/>
+                <w:lang w:val="ru-RU"/>
+              </w:rPr>
+              <w:t>2</w:t>
+            </w:r>
+            <w:r>
+              <w:rPr>
+                <w:rFonts w:ascii="Calibri"/>
+                <w:color w:val="000000"/>
+              </w:rPr>
+              <w:t>:</w:t>
+            </w:r>
+            <w:r>
+              <w:rPr>
+                <w:rFonts w:ascii="Calibri"/>
+                <w:color w:val="000000"/>
+              </w:rPr>
+              <w:t>0</w:t>
+            </w:r>
+            <w:r>
+              <w:rPr>
+                <w:rFonts w:ascii="Calibri"/>
+                <w:color w:val="000000"/>
+                <w:lang w:val="ru-RU"/>
+              </w:rPr>
+              <w:t>2</w:t>
+            </w:r>
+            <w:r>
+              <w:rPr>
+                <w:rFonts w:ascii="Calibri"/>
+                <w:color w:val="000000"/>
+              </w:rPr>
+              <w:t>:201</w:t>
+            </w:r>
+            <w:r>
+              <w:rPr>
+                <w:rFonts w:ascii="Calibri"/>
+                <w:color w:val="000000"/>
+                <w:lang w:val="ru-RU"/>
+              </w:rPr>
+              <w:t>5</w:t>
+            </w:r>
+            <w:bookmarkStart w:id="0" w:name="_GoBack"/>
+            <w:bookmarkEnd w:id="0"/>
+            <w:r>
+              <w:rPr>
+                <w:rFonts w:ascii="Calibri"/>
+                <w:color w:val="000000"/>
+              </w:rPr>
+              <w:t xml:space="preserve"> 18:20:</w:t>
+            </w:r>
+            <w:r>
+              <w:rPr>
+                <w:rFonts w:ascii="Calibri"/>
+                <w:color w:val="000000"/>
+                <w:lang w:val="ru-RU"/>
+              </w:rPr>
+              <w:t>00</w:t>
             </w:r>
           </w:p>
         </w:tc>
